--- a/verslag.docx
+++ b/verslag.docx
@@ -3,9 +3,666 @@
 <w:document xmlns:wpc="http://schemas.microsoft.com/office/word/2010/wordprocessingCanvas" xmlns:cx="http://schemas.microsoft.com/office/drawing/2014/chartex" xmlns:cx1="http://schemas.microsoft.com/office/drawing/2015/9/8/chartex" xmlns:cx2="http://schemas.microsoft.com/office/drawing/2015/10/21/chartex" xmlns:cx3="http://schemas.microsoft.com/office/drawing/2016/5/9/chartex" xmlns:cx4="http://schemas.microsoft.com/office/drawing/2016/5/10/chartex" xmlns:cx5="http://schemas.microsoft.com/office/drawing/2016/5/11/chartex" xmlns:cx6="http://schemas.microsoft.com/office/drawing/2016/5/12/chartex" xmlns:cx7="http://schemas.microsoft.com/office/drawing/2016/5/13/chartex" xmlns:cx8="http://schemas.microsoft.com/office/drawing/2016/5/14/chartex" xmlns:mc="http://schemas.openxmlformats.org/markup-compatibility/2006" xmlns:aink="http://schemas.microsoft.com/office/drawing/2016/ink" xmlns:am3d="http://schemas.microsoft.com/office/drawing/2017/model3d" xmlns:o="urn:schemas-microsoft-com:office:office" xmlns:r="http://schemas.openxmlformats.org/officeDocument/2006/relationships" xmlns:m="http://schemas.openxmlformats.org/officeDocument/2006/math" xmlns:v="urn:schemas-microsoft-com:vml" xmlns:wp14="http://schemas.microsoft.com/office/word/2010/wordprocessingDrawing" xmlns:wp="http://schemas.openxmlformats.org/drawingml/2006/wordprocessingDrawing" xmlns:w10="urn:schemas-microsoft-com:office:word" xmlns:w="http://schemas.openxmlformats.org/wordprocessingml/2006/main" xmlns:w14="http://schemas.microsoft.com/office/word/2010/wordml" xmlns:w15="http://schemas.microsoft.com/office/word/2012/wordml" xmlns:w16cid="http://schemas.microsoft.com/office/word/2016/wordml/cid" xmlns:w16se="http://schemas.microsoft.com/office/word/2015/wordml/symex" xmlns:wpg="http://schemas.microsoft.com/office/word/2010/wordprocessingGroup" xmlns:wpi="http://schemas.microsoft.com/office/word/2010/wordprocessingInk" xmlns:wne="http://schemas.microsoft.com/office/word/2006/wordml" xmlns:wps="http://schemas.microsoft.com/office/word/2010/wordprocessingShape" mc:Ignorable="w14 w15 w16se w16cid wp14">
   <w:body>
     <w:p>
-      <w:bookmarkStart w:id="0" w:name="_GoBack"/>
+      <w:pPr>
+        <w:pStyle w:val="Heading1"/>
+      </w:pPr>
+      <w:r>
+        <w:t>Verslag</w:t>
+      </w:r>
+    </w:p>
+    <w:p>
+      <w:pPr>
+        <w:pStyle w:val="Heading1"/>
+      </w:pPr>
+      <w:r>
+        <w:t>Inleiding</w:t>
+      </w:r>
+    </w:p>
+    <w:p>
+      <w:r>
+        <w:t xml:space="preserve">De doelstelling van </w:t>
+      </w:r>
+      <w:r>
+        <w:t>dit</w:t>
+      </w:r>
+      <w:r>
+        <w:t xml:space="preserve"> </w:t>
+      </w:r>
+      <w:r>
+        <w:t xml:space="preserve">project is om een servomotor aan te sturen. Hiervoor werd een  controller ontworpen in </w:t>
+      </w:r>
+      <w:proofErr w:type="spellStart"/>
+      <w:r>
+        <w:t>vhdl</w:t>
+      </w:r>
+      <w:proofErr w:type="spellEnd"/>
+      <w:r>
+        <w:t xml:space="preserve">. Naast de controller werd ook een </w:t>
+      </w:r>
+      <w:proofErr w:type="spellStart"/>
+      <w:r>
+        <w:t>testbench</w:t>
+      </w:r>
+      <w:proofErr w:type="spellEnd"/>
+      <w:r>
+        <w:t xml:space="preserve"> ontworpen om de werking van de controller te kunnen verifiëren. </w:t>
+      </w:r>
+    </w:p>
+    <w:p>
+      <w:pPr>
+        <w:pStyle w:val="Heading1"/>
+      </w:pPr>
+      <w:r>
+        <w:t>Controller</w:t>
+      </w:r>
+    </w:p>
+    <w:p>
+      <w:r>
+        <w:t>Voor de het besturen van de servomotor werd een controller ontworpen</w:t>
+      </w:r>
+      <w:r>
+        <w:t xml:space="preserve"> die voldeed aan het schema in </w:t>
+      </w:r>
+      <w:r>
+        <w:fldChar w:fldCharType="begin"/>
+      </w:r>
+      <w:r>
+        <w:instrText xml:space="preserve"> REF _Ref514078059 \h </w:instrText>
+      </w:r>
+      <w:r>
+        <w:fldChar w:fldCharType="separate"/>
+      </w:r>
+      <w:r>
+        <w:t xml:space="preserve">Figuur </w:t>
+      </w:r>
+      <w:r>
+        <w:rPr>
+          <w:noProof/>
+        </w:rPr>
+        <w:t>1</w:t>
+      </w:r>
+      <w:r>
+        <w:fldChar w:fldCharType="end"/>
+      </w:r>
+      <w:r>
+        <w:t>.</w:t>
+      </w:r>
+      <w:r>
+        <w:t xml:space="preserve"> In de vereiste specificaties werd gesteld dat de controller een klokperiode heeft van 20ms. </w:t>
+      </w:r>
+    </w:p>
+    <w:p>
+      <w:pPr>
+        <w:keepNext/>
+      </w:pPr>
+      <w:r>
+        <w:rPr>
+          <w:noProof/>
+        </w:rPr>
+        <w:drawing>
+          <wp:inline distT="0" distB="0" distL="0" distR="0">
+            <wp:extent cx="5727700" cy="4170045"/>
+            <wp:effectExtent l="0" t="0" r="0" b="0"/>
+            <wp:docPr id="1" name="Picture 1"/>
+            <wp:cNvGraphicFramePr>
+              <a:graphicFrameLocks xmlns:a="http://schemas.openxmlformats.org/drawingml/2006/main" noChangeAspect="1"/>
+            </wp:cNvGraphicFramePr>
+            <a:graphic xmlns:a="http://schemas.openxmlformats.org/drawingml/2006/main">
+              <a:graphicData uri="http://schemas.openxmlformats.org/drawingml/2006/picture">
+                <pic:pic xmlns:pic="http://schemas.openxmlformats.org/drawingml/2006/picture">
+                  <pic:nvPicPr>
+                    <pic:cNvPr id="1" name="Screen Shot 2018-05-14 at 16.01.58.png"/>
+                    <pic:cNvPicPr/>
+                  </pic:nvPicPr>
+                  <pic:blipFill>
+                    <a:blip r:embed="rId5">
+                      <a:extLst>
+                        <a:ext uri="{28A0092B-C50C-407E-A947-70E740481C1C}">
+                          <a14:useLocalDpi xmlns:a14="http://schemas.microsoft.com/office/drawing/2010/main" val="0"/>
+                        </a:ext>
+                      </a:extLst>
+                    </a:blip>
+                    <a:stretch>
+                      <a:fillRect/>
+                    </a:stretch>
+                  </pic:blipFill>
+                  <pic:spPr>
+                    <a:xfrm>
+                      <a:off x="0" y="0"/>
+                      <a:ext cx="5727700" cy="4170045"/>
+                    </a:xfrm>
+                    <a:prstGeom prst="rect">
+                      <a:avLst/>
+                    </a:prstGeom>
+                  </pic:spPr>
+                </pic:pic>
+              </a:graphicData>
+            </a:graphic>
+          </wp:inline>
+        </w:drawing>
+      </w:r>
+    </w:p>
+    <w:p>
+      <w:pPr>
+        <w:pStyle w:val="Caption"/>
+      </w:pPr>
+      <w:bookmarkStart w:id="0" w:name="_Ref514078059"/>
+      <w:r>
+        <w:t xml:space="preserve">Figuur </w:t>
+      </w:r>
+      <w:r>
+        <w:fldChar w:fldCharType="begin"/>
+      </w:r>
+      <w:r>
+        <w:instrText xml:space="preserve"> SEQ Figuur \* ARABIC </w:instrText>
+      </w:r>
+      <w:r>
+        <w:fldChar w:fldCharType="separate"/>
+      </w:r>
+      <w:r>
+        <w:rPr>
+          <w:noProof/>
+        </w:rPr>
+        <w:t>1</w:t>
+      </w:r>
+      <w:r>
+        <w:fldChar w:fldCharType="end"/>
+      </w:r>
       <w:bookmarkEnd w:id="0"/>
-    </w:p>
+      <w:r>
+        <w:t xml:space="preserve"> schematische voorstelling </w:t>
+      </w:r>
+      <w:proofErr w:type="spellStart"/>
+      <w:r>
+        <w:t>servocontroller</w:t>
+      </w:r>
+      <w:proofErr w:type="spellEnd"/>
+    </w:p>
+    <w:p>
+      <w:r>
+        <w:t xml:space="preserve">Naar analogie van de labolessen hebben we besloten </w:t>
+      </w:r>
+      <w:r>
+        <w:t xml:space="preserve">de controller te ontwerpen uit meerdere entiteiten die elk verantwoordelijk zijn voor hun eigen taak. We maakten een </w:t>
+      </w:r>
+      <w:proofErr w:type="spellStart"/>
+      <w:r>
+        <w:t>data_controller</w:t>
+      </w:r>
+      <w:proofErr w:type="spellEnd"/>
+      <w:r>
+        <w:t>-file</w:t>
+      </w:r>
+      <w:r>
+        <w:t xml:space="preserve"> die verantwoordelijk is voor het wijzigen van staat en een </w:t>
+      </w:r>
+      <w:proofErr w:type="spellStart"/>
+      <w:r>
+        <w:t>servo</w:t>
+      </w:r>
+      <w:proofErr w:type="spellEnd"/>
+      <w:r>
+        <w:t>-file die verantwoordelijk was voor het uitsturen van het PWM-signaal.</w:t>
+      </w:r>
+      <w:r>
+        <w:t xml:space="preserve"> De twee componenten worden verbonden met elkaar in de </w:t>
+      </w:r>
+      <w:proofErr w:type="spellStart"/>
+      <w:r>
+        <w:t>servo_controller</w:t>
+      </w:r>
+      <w:proofErr w:type="spellEnd"/>
+      <w:r>
+        <w:t>-file (</w:t>
+      </w:r>
+      <w:r>
+        <w:fldChar w:fldCharType="begin"/>
+      </w:r>
+      <w:r>
+        <w:instrText xml:space="preserve"> REF _Ref514080172 \h </w:instrText>
+      </w:r>
+      <w:r>
+        <w:fldChar w:fldCharType="separate"/>
+      </w:r>
+      <w:r>
+        <w:t xml:space="preserve">Figuur </w:t>
+      </w:r>
+      <w:r>
+        <w:rPr>
+          <w:noProof/>
+        </w:rPr>
+        <w:t>2</w:t>
+      </w:r>
+      <w:r>
+        <w:fldChar w:fldCharType="end"/>
+      </w:r>
+      <w:r>
+        <w:t xml:space="preserve">). </w:t>
+      </w:r>
+    </w:p>
+    <w:p>
+      <w:pPr>
+        <w:keepNext/>
+      </w:pPr>
+      <w:r>
+        <w:lastRenderedPageBreak/>
+        <w:t xml:space="preserve"> </w:t>
+      </w:r>
+      <w:r>
+        <w:t xml:space="preserve">  </w:t>
+      </w:r>
+      <w:r>
+        <w:rPr>
+          <w:noProof/>
+        </w:rPr>
+        <w:drawing>
+          <wp:inline distT="0" distB="0" distL="0" distR="0">
+            <wp:extent cx="5727700" cy="2626995"/>
+            <wp:effectExtent l="0" t="0" r="0" b="1905"/>
+            <wp:docPr id="3" name="Picture 3"/>
+            <wp:cNvGraphicFramePr>
+              <a:graphicFrameLocks xmlns:a="http://schemas.openxmlformats.org/drawingml/2006/main" noChangeAspect="1"/>
+            </wp:cNvGraphicFramePr>
+            <a:graphic xmlns:a="http://schemas.openxmlformats.org/drawingml/2006/main">
+              <a:graphicData uri="http://schemas.openxmlformats.org/drawingml/2006/picture">
+                <pic:pic xmlns:pic="http://schemas.openxmlformats.org/drawingml/2006/picture">
+                  <pic:nvPicPr>
+                    <pic:cNvPr id="3" name="Screen Shot 2018-05-14 at 16.52.50.png"/>
+                    <pic:cNvPicPr/>
+                  </pic:nvPicPr>
+                  <pic:blipFill>
+                    <a:blip r:embed="rId6">
+                      <a:extLst>
+                        <a:ext uri="{28A0092B-C50C-407E-A947-70E740481C1C}">
+                          <a14:useLocalDpi xmlns:a14="http://schemas.microsoft.com/office/drawing/2010/main" val="0"/>
+                        </a:ext>
+                      </a:extLst>
+                    </a:blip>
+                    <a:stretch>
+                      <a:fillRect/>
+                    </a:stretch>
+                  </pic:blipFill>
+                  <pic:spPr>
+                    <a:xfrm>
+                      <a:off x="0" y="0"/>
+                      <a:ext cx="5727700" cy="2626995"/>
+                    </a:xfrm>
+                    <a:prstGeom prst="rect">
+                      <a:avLst/>
+                    </a:prstGeom>
+                  </pic:spPr>
+                </pic:pic>
+              </a:graphicData>
+            </a:graphic>
+          </wp:inline>
+        </w:drawing>
+      </w:r>
+    </w:p>
+    <w:p>
+      <w:pPr>
+        <w:pStyle w:val="Caption"/>
+      </w:pPr>
+      <w:bookmarkStart w:id="1" w:name="_Ref514080172"/>
+      <w:r>
+        <w:t xml:space="preserve">Figuur </w:t>
+      </w:r>
+      <w:r>
+        <w:fldChar w:fldCharType="begin"/>
+      </w:r>
+      <w:r>
+        <w:instrText xml:space="preserve"> SEQ Figuur \* ARABIC </w:instrText>
+      </w:r>
+      <w:r>
+        <w:fldChar w:fldCharType="separate"/>
+      </w:r>
+      <w:r>
+        <w:rPr>
+          <w:noProof/>
+        </w:rPr>
+        <w:t>2</w:t>
+      </w:r>
+      <w:r>
+        <w:fldChar w:fldCharType="end"/>
+      </w:r>
+      <w:bookmarkEnd w:id="1"/>
+      <w:r>
+        <w:t xml:space="preserve"> </w:t>
+      </w:r>
+      <w:proofErr w:type="spellStart"/>
+      <w:r>
+        <w:t>servocontroller</w:t>
+      </w:r>
+      <w:proofErr w:type="spellEnd"/>
+      <w:r>
+        <w:t xml:space="preserve"> schema</w:t>
+      </w:r>
+    </w:p>
+    <w:p>
+      <w:r>
+        <w:t xml:space="preserve">De </w:t>
+      </w:r>
+      <w:proofErr w:type="spellStart"/>
+      <w:r>
+        <w:t>servo-</w:t>
+      </w:r>
+      <w:r>
+        <w:t>motor</w:t>
+      </w:r>
+      <w:proofErr w:type="spellEnd"/>
+      <w:r>
+        <w:t xml:space="preserve"> heeft 256 mogelijke posities. De positie die de motor zal aannemen wordt bepaald door het PWM-signaal dat we doorsturen. De posities</w:t>
+      </w:r>
+      <w:r>
+        <w:t xml:space="preserve"> van de motor</w:t>
+      </w:r>
+      <w:r>
+        <w:t xml:space="preserve"> variëren tussen -pi/2</w:t>
+      </w:r>
+      <w:r>
+        <w:t xml:space="preserve"> rad</w:t>
+      </w:r>
+      <w:r>
+        <w:t xml:space="preserve"> en +pi/2</w:t>
+      </w:r>
+      <w:r>
+        <w:t xml:space="preserve"> rad</w:t>
+      </w:r>
+      <w:r>
+        <w:t>.</w:t>
+      </w:r>
+      <w:r>
+        <w:t xml:space="preserve"> De duur dat het PWM-signaal hoog staat (Ton) bepaald de positie.</w:t>
+      </w:r>
+      <w:r>
+        <w:t xml:space="preserve"> Wanneer </w:t>
+      </w:r>
+      <w:r>
+        <w:t>de Ton 1,25ms</w:t>
+      </w:r>
+      <w:r>
+        <w:t xml:space="preserve"> </w:t>
+      </w:r>
+      <w:r>
+        <w:t>is,</w:t>
+      </w:r>
+      <w:r>
+        <w:t xml:space="preserve"> zal de motor plaats nemen op positie -pi/2</w:t>
+      </w:r>
+      <w:r>
+        <w:t xml:space="preserve"> rad</w:t>
+      </w:r>
+      <w:r>
+        <w:t xml:space="preserve">. Wanneer </w:t>
+      </w:r>
+      <w:r>
+        <w:t>de Ton 1,75ms is,</w:t>
+      </w:r>
+      <w:r>
+        <w:t xml:space="preserve"> zal de motor plaats nemen op positie +pi/2</w:t>
+      </w:r>
+      <w:r>
+        <w:t xml:space="preserve"> rad</w:t>
+      </w:r>
+      <w:r>
+        <w:t xml:space="preserve">. Alle posities daartussen zijn evenredig verdeeld. Wanneer </w:t>
+      </w:r>
+      <w:r>
+        <w:t>de Ton</w:t>
+      </w:r>
+      <w:r>
+        <w:t xml:space="preserve"> </w:t>
+      </w:r>
+      <w:r>
+        <w:t>dus 1,5ms bedraagt,</w:t>
+      </w:r>
+      <w:r>
+        <w:t xml:space="preserve"> zal de motor positie 0 innemen. Een grafische voorstelling hiervan is te zien in </w:t>
+      </w:r>
+      <w:r>
+        <w:fldChar w:fldCharType="begin"/>
+      </w:r>
+      <w:r>
+        <w:instrText xml:space="preserve"> REF _Ref514078039 \h </w:instrText>
+      </w:r>
+      <w:r>
+        <w:fldChar w:fldCharType="separate"/>
+      </w:r>
+      <w:r>
+        <w:t xml:space="preserve">Figuur </w:t>
+      </w:r>
+      <w:r>
+        <w:rPr>
+          <w:noProof/>
+        </w:rPr>
+        <w:t>3</w:t>
+      </w:r>
+      <w:r>
+        <w:fldChar w:fldCharType="end"/>
+      </w:r>
+    </w:p>
+    <w:p>
+      <w:pPr>
+        <w:keepNext/>
+      </w:pPr>
+      <w:r>
+        <w:rPr>
+          <w:noProof/>
+        </w:rPr>
+        <w:drawing>
+          <wp:inline distT="0" distB="0" distL="0" distR="0">
+            <wp:extent cx="3630440" cy="1943614"/>
+            <wp:effectExtent l="0" t="0" r="1905" b="0"/>
+            <wp:docPr id="2" name="Picture 2"/>
+            <wp:cNvGraphicFramePr>
+              <a:graphicFrameLocks xmlns:a="http://schemas.openxmlformats.org/drawingml/2006/main" noChangeAspect="1"/>
+            </wp:cNvGraphicFramePr>
+            <a:graphic xmlns:a="http://schemas.openxmlformats.org/drawingml/2006/main">
+              <a:graphicData uri="http://schemas.openxmlformats.org/drawingml/2006/picture">
+                <pic:pic xmlns:pic="http://schemas.openxmlformats.org/drawingml/2006/picture">
+                  <pic:nvPicPr>
+                    <pic:cNvPr id="2" name="Screen Shot 2018-05-14 at 16.14.03.png"/>
+                    <pic:cNvPicPr/>
+                  </pic:nvPicPr>
+                  <pic:blipFill>
+                    <a:blip r:embed="rId7">
+                      <a:extLst>
+                        <a:ext uri="{28A0092B-C50C-407E-A947-70E740481C1C}">
+                          <a14:useLocalDpi xmlns:a14="http://schemas.microsoft.com/office/drawing/2010/main" val="0"/>
+                        </a:ext>
+                      </a:extLst>
+                    </a:blip>
+                    <a:stretch>
+                      <a:fillRect/>
+                    </a:stretch>
+                  </pic:blipFill>
+                  <pic:spPr>
+                    <a:xfrm>
+                      <a:off x="0" y="0"/>
+                      <a:ext cx="3659054" cy="1958933"/>
+                    </a:xfrm>
+                    <a:prstGeom prst="rect">
+                      <a:avLst/>
+                    </a:prstGeom>
+                  </pic:spPr>
+                </pic:pic>
+              </a:graphicData>
+            </a:graphic>
+          </wp:inline>
+        </w:drawing>
+      </w:r>
+    </w:p>
+    <w:p>
+      <w:pPr>
+        <w:pStyle w:val="Caption"/>
+      </w:pPr>
+      <w:bookmarkStart w:id="2" w:name="_Ref514078039"/>
+      <w:r>
+        <w:t xml:space="preserve">Figuur </w:t>
+      </w:r>
+      <w:r>
+        <w:fldChar w:fldCharType="begin"/>
+      </w:r>
+      <w:r>
+        <w:instrText xml:space="preserve"> SEQ Figuur \* ARABIC </w:instrText>
+      </w:r>
+      <w:r>
+        <w:fldChar w:fldCharType="separate"/>
+      </w:r>
+      <w:r>
+        <w:rPr>
+          <w:noProof/>
+        </w:rPr>
+        <w:t>3</w:t>
+      </w:r>
+      <w:r>
+        <w:fldChar w:fldCharType="end"/>
+      </w:r>
+      <w:bookmarkEnd w:id="2"/>
+      <w:r>
+        <w:t xml:space="preserve"> </w:t>
+      </w:r>
+      <w:proofErr w:type="spellStart"/>
+      <w:r>
+        <w:t>servo</w:t>
+      </w:r>
+      <w:proofErr w:type="spellEnd"/>
+      <w:r>
+        <w:t xml:space="preserve"> posities</w:t>
+      </w:r>
+    </w:p>
+    <w:p>
+      <w:r>
+        <w:t xml:space="preserve">Doordat de </w:t>
+      </w:r>
+      <w:proofErr w:type="spellStart"/>
+      <w:r>
+        <w:t>Ton’s</w:t>
+      </w:r>
+      <w:proofErr w:type="spellEnd"/>
+      <w:r>
+        <w:t xml:space="preserve"> zo klein en fijngevoelig zijn is er een tweede klok nodig. De systeemklok van 20ms is namelijk veel te groot. De </w:t>
+      </w:r>
+      <w:proofErr w:type="spellStart"/>
+      <w:r>
+        <w:t>servo</w:t>
+      </w:r>
+      <w:proofErr w:type="spellEnd"/>
+      <w:r>
+        <w:t xml:space="preserve">-klok zal gebruikt worden om het </w:t>
+      </w:r>
+      <w:proofErr w:type="spellStart"/>
+      <w:r>
+        <w:t>pwm</w:t>
+      </w:r>
+      <w:proofErr w:type="spellEnd"/>
+      <w:r>
+        <w:t>-signaal op te stellen.</w:t>
+      </w:r>
+    </w:p>
+    <w:p>
+      <w:r>
+        <w:t xml:space="preserve">De frequentie van de </w:t>
+      </w:r>
+      <w:proofErr w:type="spellStart"/>
+      <w:r>
+        <w:t>servo</w:t>
+      </w:r>
+      <w:proofErr w:type="spellEnd"/>
+      <w:r>
+        <w:t>-klok moest nog bepaald worden. Doordat de Ton varieert tussen 1,25ms en 1,75ms moesten er nog 256 posities verdeeld worden over 0,5ms.</w:t>
+      </w:r>
+    </w:p>
+    <w:p>
+      <w:pPr>
+        <w:rPr>
+          <w:rFonts w:eastAsiaTheme="minorEastAsia"/>
+        </w:rPr>
+      </w:pPr>
+      <m:oMathPara>
+        <m:oMath>
+          <m:f>
+            <m:fPr>
+              <m:ctrlPr>
+                <w:rPr>
+                  <w:rFonts w:ascii="Cambria Math" w:hAnsi="Cambria Math"/>
+                  <w:i/>
+                </w:rPr>
+              </m:ctrlPr>
+            </m:fPr>
+            <m:num>
+              <m:r>
+                <w:rPr>
+                  <w:rFonts w:ascii="Cambria Math" w:hAnsi="Cambria Math"/>
+                </w:rPr>
+                <m:t>0,5ms</m:t>
+              </m:r>
+            </m:num>
+            <m:den>
+              <m:r>
+                <w:rPr>
+                  <w:rFonts w:ascii="Cambria Math" w:hAnsi="Cambria Math"/>
+                </w:rPr>
+                <m:t>256</m:t>
+              </m:r>
+            </m:den>
+          </m:f>
+          <m:r>
+            <w:rPr>
+              <w:rFonts w:ascii="Cambria Math" w:hAnsi="Cambria Math"/>
+            </w:rPr>
+            <m:t>=</m:t>
+          </m:r>
+          <m:r>
+            <w:rPr>
+              <w:rFonts w:ascii="Cambria Math" w:hAnsi="Cambria Math"/>
+            </w:rPr>
+            <m:t>1,96</m:t>
+          </m:r>
+          <m:r>
+            <w:rPr>
+              <w:rFonts w:ascii="Cambria Math" w:hAnsi="Cambria Math"/>
+              <w:i/>
+            </w:rPr>
+            <w:sym w:font="Symbol" w:char="F06D"/>
+          </m:r>
+          <m:r>
+            <w:rPr>
+              <w:rFonts w:ascii="Cambria Math" w:hAnsi="Cambria Math"/>
+            </w:rPr>
+            <m:t>s</m:t>
+          </m:r>
+          <m:r>
+            <w:rPr>
+              <w:rFonts w:ascii="Cambria Math" w:hAnsi="Cambria Math"/>
+            </w:rPr>
+            <m:t xml:space="preserve"> </m:t>
+          </m:r>
+        </m:oMath>
+      </m:oMathPara>
+    </w:p>
+    <w:p>
+      <w:r>
+        <w:t>Een periode van 1,96</w:t>
+      </w:r>
+      <w:r>
+        <w:sym w:font="Symbol" w:char="F06D"/>
+      </w:r>
+      <w:r>
+        <w:t xml:space="preserve">s resulteert in een frequentie van 520,2kHz voor de </w:t>
+      </w:r>
+      <w:proofErr w:type="spellStart"/>
+      <w:r>
+        <w:t>servo</w:t>
+      </w:r>
+      <w:proofErr w:type="spellEnd"/>
+      <w:r>
+        <w:t xml:space="preserve">-klok. </w:t>
+      </w:r>
+      <w:bookmarkStart w:id="3" w:name="_GoBack"/>
+      <w:bookmarkEnd w:id="3"/>
+    </w:p>
+    <w:p/>
+    <w:p/>
     <w:sectPr>
       <w:pgSz w:w="11900" w:h="16840"/>
       <w:pgMar w:top="1440" w:right="1440" w:bottom="1440" w:left="1440" w:header="708" w:footer="708" w:gutter="0"/>
@@ -407,6 +1064,52 @@
   <w:style w:type="paragraph" w:default="1" w:styleId="Normal">
     <w:name w:val="Normal"/>
     <w:qFormat/>
+    <w:rPr>
+      <w:lang w:val="nl-NL"/>
+    </w:rPr>
+  </w:style>
+  <w:style w:type="paragraph" w:styleId="Heading1">
+    <w:name w:val="heading 1"/>
+    <w:basedOn w:val="Normal"/>
+    <w:next w:val="Normal"/>
+    <w:link w:val="Heading1Char"/>
+    <w:uiPriority w:val="9"/>
+    <w:qFormat/>
+    <w:rsid w:val="00D137F3"/>
+    <w:pPr>
+      <w:keepNext/>
+      <w:keepLines/>
+      <w:spacing w:before="240"/>
+      <w:outlineLvl w:val="0"/>
+    </w:pPr>
+    <w:rPr>
+      <w:rFonts w:asciiTheme="majorHAnsi" w:eastAsiaTheme="majorEastAsia" w:hAnsiTheme="majorHAnsi" w:cstheme="majorBidi"/>
+      <w:color w:val="2F5496" w:themeColor="accent1" w:themeShade="BF"/>
+      <w:sz w:val="32"/>
+      <w:szCs w:val="32"/>
+    </w:rPr>
+  </w:style>
+  <w:style w:type="paragraph" w:styleId="Heading2">
+    <w:name w:val="heading 2"/>
+    <w:basedOn w:val="Normal"/>
+    <w:next w:val="Normal"/>
+    <w:link w:val="Heading2Char"/>
+    <w:uiPriority w:val="9"/>
+    <w:unhideWhenUsed/>
+    <w:qFormat/>
+    <w:rsid w:val="00D137F3"/>
+    <w:pPr>
+      <w:keepNext/>
+      <w:keepLines/>
+      <w:spacing w:before="40"/>
+      <w:outlineLvl w:val="1"/>
+    </w:pPr>
+    <w:rPr>
+      <w:rFonts w:asciiTheme="majorHAnsi" w:eastAsiaTheme="majorEastAsia" w:hAnsiTheme="majorHAnsi" w:cstheme="majorBidi"/>
+      <w:color w:val="2F5496" w:themeColor="accent1" w:themeShade="BF"/>
+      <w:sz w:val="26"/>
+      <w:szCs w:val="26"/>
+    </w:rPr>
   </w:style>
   <w:style w:type="character" w:default="1" w:styleId="DefaultParagraphFont">
     <w:name w:val="Default Paragraph Font"/>
@@ -434,6 +1137,62 @@
     <w:uiPriority w:val="99"/>
     <w:semiHidden/>
     <w:unhideWhenUsed/>
+  </w:style>
+  <w:style w:type="character" w:customStyle="1" w:styleId="Heading1Char">
+    <w:name w:val="Heading 1 Char"/>
+    <w:basedOn w:val="DefaultParagraphFont"/>
+    <w:link w:val="Heading1"/>
+    <w:uiPriority w:val="9"/>
+    <w:rsid w:val="00D137F3"/>
+    <w:rPr>
+      <w:rFonts w:asciiTheme="majorHAnsi" w:eastAsiaTheme="majorEastAsia" w:hAnsiTheme="majorHAnsi" w:cstheme="majorBidi"/>
+      <w:color w:val="2F5496" w:themeColor="accent1" w:themeShade="BF"/>
+      <w:sz w:val="32"/>
+      <w:szCs w:val="32"/>
+    </w:rPr>
+  </w:style>
+  <w:style w:type="character" w:customStyle="1" w:styleId="Heading2Char">
+    <w:name w:val="Heading 2 Char"/>
+    <w:basedOn w:val="DefaultParagraphFont"/>
+    <w:link w:val="Heading2"/>
+    <w:uiPriority w:val="9"/>
+    <w:rsid w:val="00D137F3"/>
+    <w:rPr>
+      <w:rFonts w:asciiTheme="majorHAnsi" w:eastAsiaTheme="majorEastAsia" w:hAnsiTheme="majorHAnsi" w:cstheme="majorBidi"/>
+      <w:color w:val="2F5496" w:themeColor="accent1" w:themeShade="BF"/>
+      <w:sz w:val="26"/>
+      <w:szCs w:val="26"/>
+      <w:lang w:val="nl-NL"/>
+    </w:rPr>
+  </w:style>
+  <w:style w:type="paragraph" w:styleId="Caption">
+    <w:name w:val="caption"/>
+    <w:basedOn w:val="Normal"/>
+    <w:next w:val="Normal"/>
+    <w:uiPriority w:val="35"/>
+    <w:unhideWhenUsed/>
+    <w:qFormat/>
+    <w:rsid w:val="00D137F3"/>
+    <w:pPr>
+      <w:spacing w:after="200"/>
+    </w:pPr>
+    <w:rPr>
+      <w:i/>
+      <w:iCs/>
+      <w:color w:val="44546A" w:themeColor="text2"/>
+      <w:sz w:val="18"/>
+      <w:szCs w:val="18"/>
+    </w:rPr>
+  </w:style>
+  <w:style w:type="character" w:styleId="PlaceholderText">
+    <w:name w:val="Placeholder Text"/>
+    <w:basedOn w:val="DefaultParagraphFont"/>
+    <w:uiPriority w:val="99"/>
+    <w:semiHidden/>
+    <w:rsid w:val="00CB3175"/>
+    <w:rPr>
+      <w:color w:val="808080"/>
+    </w:rPr>
   </w:style>
 </w:styles>
 </file>
@@ -484,9 +1243,9 @@
         <a:latin typeface="Calibri Light" panose="020F0302020204030204"/>
         <a:ea typeface=""/>
         <a:cs typeface=""/>
-        <a:font script="Jpan" typeface="Yu Gothic Light"/>
+        <a:font script="Jpan" typeface="游ゴシック Light"/>
         <a:font script="Hang" typeface="맑은 고딕"/>
-        <a:font script="Hans" typeface="DengXian Light"/>
+        <a:font script="Hans" typeface="等线 Light"/>
         <a:font script="Hant" typeface="新細明體"/>
         <a:font script="Arab" typeface="Times New Roman"/>
         <a:font script="Hebr" typeface="Times New Roman"/>
@@ -514,14 +1273,31 @@
         <a:font script="Viet" typeface="Times New Roman"/>
         <a:font script="Uigh" typeface="Microsoft Uighur"/>
         <a:font script="Geor" typeface="Sylfaen"/>
+        <a:font script="Armn" typeface="Arial"/>
+        <a:font script="Bugi" typeface="Leelawadee UI"/>
+        <a:font script="Bopo" typeface="Microsoft JhengHei"/>
+        <a:font script="Java" typeface="Javanese Text"/>
+        <a:font script="Lisu" typeface="Segoe UI"/>
+        <a:font script="Mymr" typeface="Myanmar Text"/>
+        <a:font script="Nkoo" typeface="Ebrima"/>
+        <a:font script="Olck" typeface="Nirmala UI"/>
+        <a:font script="Osma" typeface="Ebrima"/>
+        <a:font script="Phag" typeface="Phagspa"/>
+        <a:font script="Syrn" typeface="Estrangelo Edessa"/>
+        <a:font script="Syrj" typeface="Estrangelo Edessa"/>
+        <a:font script="Syre" typeface="Estrangelo Edessa"/>
+        <a:font script="Sora" typeface="Nirmala UI"/>
+        <a:font script="Tale" typeface="Microsoft Tai Le"/>
+        <a:font script="Talu" typeface="Microsoft New Tai Lue"/>
+        <a:font script="Tfng" typeface="Ebrima"/>
       </a:majorFont>
       <a:minorFont>
         <a:latin typeface="Calibri" panose="020F0502020204030204"/>
         <a:ea typeface=""/>
         <a:cs typeface=""/>
-        <a:font script="Jpan" typeface="Yu Mincho"/>
+        <a:font script="Jpan" typeface="游明朝"/>
         <a:font script="Hang" typeface="맑은 고딕"/>
-        <a:font script="Hans" typeface="DengXian"/>
+        <a:font script="Hans" typeface="等线"/>
         <a:font script="Hant" typeface="新細明體"/>
         <a:font script="Arab" typeface="Arial"/>
         <a:font script="Hebr" typeface="Arial"/>
@@ -549,6 +1325,23 @@
         <a:font script="Viet" typeface="Arial"/>
         <a:font script="Uigh" typeface="Microsoft Uighur"/>
         <a:font script="Geor" typeface="Sylfaen"/>
+        <a:font script="Armn" typeface="Arial"/>
+        <a:font script="Bugi" typeface="Leelawadee UI"/>
+        <a:font script="Bopo" typeface="Microsoft JhengHei"/>
+        <a:font script="Java" typeface="Javanese Text"/>
+        <a:font script="Lisu" typeface="Segoe UI"/>
+        <a:font script="Mymr" typeface="Myanmar Text"/>
+        <a:font script="Nkoo" typeface="Ebrima"/>
+        <a:font script="Olck" typeface="Nirmala UI"/>
+        <a:font script="Osma" typeface="Ebrima"/>
+        <a:font script="Phag" typeface="Phagspa"/>
+        <a:font script="Syrn" typeface="Estrangelo Edessa"/>
+        <a:font script="Syrj" typeface="Estrangelo Edessa"/>
+        <a:font script="Syre" typeface="Estrangelo Edessa"/>
+        <a:font script="Sora" typeface="Nirmala UI"/>
+        <a:font script="Tale" typeface="Microsoft Tai Le"/>
+        <a:font script="Talu" typeface="Microsoft New Tai Lue"/>
+        <a:font script="Tfng" typeface="Ebrima"/>
       </a:minorFont>
     </a:fontScheme>
     <a:fmtScheme name="Office">
@@ -697,4 +1490,16 @@
     </a:ext>
   </a:extLst>
 </a:theme>
+</file>
+
+<file path=customXml/item1.xml><?xml version="1.0" encoding="utf-8"?>
+<b:Sources xmlns:b="http://schemas.openxmlformats.org/officeDocument/2006/bibliography" xmlns="http://schemas.openxmlformats.org/officeDocument/2006/bibliography" SelectedStyle="/APASixthEditionOfficeOnline.xsl" StyleName="APA" Version="6"/>
+</file>
+
+<file path=customXml/itemProps1.xml><?xml version="1.0" encoding="utf-8"?>
+<ds:datastoreItem xmlns:ds="http://schemas.openxmlformats.org/officeDocument/2006/customXml" ds:itemID="{CCA4D69D-5131-534F-B5A8-7AA91FDC9334}">
+  <ds:schemaRefs>
+    <ds:schemaRef ds:uri="http://schemas.openxmlformats.org/officeDocument/2006/bibliography"/>
+  </ds:schemaRefs>
+</ds:datastoreItem>
 </file>